--- a/course reviews/Student_39_Course_400.docx
+++ b/course reviews/Student_39_Course_400.docx
@@ -4,25 +4,33 @@
   <w:body>
     <w:p>
       <w:r>
-        <w:t>Year of study: Junior</w:t>
+        <w:t>Year of study: Sophomore, Fall</w:t>
       </w:r>
     </w:p>
     <w:p>
       <w:r>
-        <w:t>1) Databases (Cs340)</w:t>
-        <w:br/>
-        <w:t xml:space="preserve">2) It was a simple course, the papers were a bit had and required a lot of learning of the information off the slides. removing the project from the course was a very bad idea. </w:t>
-        <w:br/>
-        <w:t>3) Course difficulty was a 4.</w:t>
+        <w:t>Semesters offered: Fall, Spring</w:t>
       </w:r>
     </w:p>
     <w:p>
       <w:r>
-        <w:t>Gpa: 1) Databases (Cs340)</w:t>
+        <w:t>Course aliases: Lums 100, Big ideas</w:t>
+      </w:r>
+    </w:p>
+    <w:p>
+      <w:r>
+        <w:t>Course review:</w:t>
         <w:br/>
-        <w:t xml:space="preserve">2) It was a simple course, the papers were a bit had and required a lot of learning of the information off the slides. removing the project from the course was a very bad idea. </w:t>
+        <w:t>1) LUMS 100 (Big ideas)</w:t>
         <w:br/>
-        <w:t>3) Course difficulty was a 4.</w:t>
+        <w:t>2) LUMS 100 is one of the most useless course introduced by LUMS. It adds no value to our learning, even when one pays attention in those classes. The course could work if the content was engaging and well put together. The talks were super diluted and dumbed down to the point it mostly felt like the instructors were speaking random simplified terms with no coherence.</w:t>
+        <w:br/>
+        <w:t>3) Course difficulty was a 3.</w:t>
+      </w:r>
+    </w:p>
+    <w:p>
+      <w:r>
+        <w:t>GPA: 3.30-3.60</w:t>
       </w:r>
     </w:p>
     <w:sectPr>
